--- a/admin/report_files/Rapport-Sat-Apr-11-2020.docx
+++ b/admin/report_files/Rapport-Sat-Apr-11-2020.docx
@@ -5,10 +5,89 @@
     <w:p/>
     <w:p>
       <w:pPr>
+        <w:jc w:val="center"/>
+        <w:pStyle w:val="Title"/>
+      </w:pPr>
+      <w:r>
+        <w:t xml:space="preserve">Rapport d'Indicateurs Statistiques</w:t>
+      </w:r>
+    </w:p>
+    <w:p>
+      <w:pPr>
+        <w:sectPr>
+          <w:pgSz w:w="11906" w:h="16838" w:orient="portrait"/>
+          <w:pgMar w:top="1440" w:right="1440" w:bottom="1440" w:left="1440" w:header="708" w:footer="708" w:gutter="0" w:mirrorMargins="false"/>
+          <w:cols w:space="708" w:num="1"/>
+          <w:docGrid w:linePitch="360"/>
+          <w:headerReference w:type="default" r:id="rId5"/>
+          <w:footerReference w:type="default" r:id="rId6"/>
+        </w:sectPr>
+      </w:pPr>
+    </w:p>
+    <w:p>
+      <w:pPr>
         <w:pStyle w:val="IndicTitle"/>
       </w:pPr>
       <w:r>
         <w:t xml:space="preserve">Classements finaux - Fréquence d'apparition</w:t>
+      </w:r>
+    </w:p>
+    <w:p>
+      <w:r>
+        <w:drawing>
+          <wp:inline distT="0" distB="0" distL="0" distR="0">
+            <wp:extent cx="5715000" cy="3810000"/>
+            <wp:effectExtent b="0" l="0" r="0" t="0"/>
+            <wp:docPr id="0" name="" descr=""/>
+            <wp:cNvGraphicFramePr>
+              <a:graphicFrameLocks xmlns:a="http://schemas.openxmlformats.org/drawingml/2006/main" noChangeAspect="1"/>
+            </wp:cNvGraphicFramePr>
+            <a:graphic xmlns:a="http://schemas.openxmlformats.org/drawingml/2006/main">
+              <a:graphicData uri="http://schemas.openxmlformats.org/drawingml/2006/picture">
+                <pic:pic xmlns:pic="http://schemas.openxmlformats.org/drawingml/2006/picture">
+                  <pic:nvPicPr>
+                    <pic:cNvPr id="0" name="" desc=""/>
+                    <pic:cNvPicPr>
+                      <a:picLocks noChangeAspect="1" noChangeArrowheads="1"/>
+                    </pic:cNvPicPr>
+                  </pic:nvPicPr>
+                  <pic:blipFill>
+                    <a:blip r:embed="rId9" cstate="none"/>
+                    <a:srcRect/>
+                    <a:stretch>
+                      <a:fillRect/>
+                    </a:stretch>
+                  </pic:blipFill>
+                  <pic:spPr bwMode="auto">
+                    <a:xfrm>
+                      <a:ext cx="5715000" cy="3810000"/>
+                      <a:off x="0" y="0"/>
+                    </a:xfrm>
+                    <a:prstGeom prst="rect">
+                      <a:avLst/>
+                    </a:prstGeom>
+                  </pic:spPr>
+                </pic:pic>
+              </a:graphicData>
+            </a:graphic>
+          </wp:inline>
+        </w:drawing>
+      </w:r>
+    </w:p>
+    <w:p>
+      <w:pPr>
+        <w:pStyle w:val="Legend"/>
+      </w:pPr>
+      <w:r>
+        <w:t xml:space="preserve">Histogramme des classements à la fin du bloc 1, pour Homme aime Femme</w:t>
+      </w:r>
+    </w:p>
+    <w:p>
+      <w:pPr>
+        <w:pStyle w:val="Normal"/>
+      </w:pPr>
+      <w:r>
+        <w:t xml:space="preserve">Lorem ipsum dolor sit amet, consectetur adipiscing elit. Sed non risus. Suspendisse lectus tortor, dignissim sit amet, adipiscing nec, ultricies sed, dolor.</w:t>
       </w:r>
     </w:p>
     <w:sectPr>
@@ -16,14 +95,18 @@
       <w:pgMar w:top="1440" w:right="1440" w:bottom="1440" w:left="1440" w:header="708" w:footer="708" w:gutter="0" w:mirrorMargins="false"/>
       <w:cols w:space="708" w:num="1"/>
       <w:docGrid w:linePitch="360"/>
-      <w:headerReference w:type="default" r:id="rId5"/>
-      <w:footerReference w:type="default" r:id="rId6"/>
+      <w:headerReference w:type="default" r:id="rId7"/>
+      <w:footerReference w:type="default" r:id="rId8"/>
     </w:sectPr>
   </w:body>
 </w:document>
 </file>
 
 <file path=word/footer1.xml><?xml version="1.0" encoding="utf-8"?>
+<w:ftr xmlns:wpc="http://schemas.microsoft.com/office/word/2010/wordprocessingCanvas" xmlns:mc="http://schemas.openxmlformats.org/markup-compatibility/2006" xmlns:o="urn:schemas-microsoft-com:office:office" xmlns:r="http://schemas.openxmlformats.org/officeDocument/2006/relationships" xmlns:m="http://schemas.openxmlformats.org/officeDocument/2006/math" xmlns:v="urn:schemas-microsoft-com:vml" xmlns:wp14="http://schemas.microsoft.com/office/word/2010/wordprocessingDrawing" xmlns:wp="http://schemas.openxmlformats.org/drawingml/2006/wordprocessingDrawing" xmlns:w10="urn:schemas-microsoft-com:office:word" xmlns:w="http://schemas.openxmlformats.org/wordprocessingml/2006/main" xmlns:w14="http://schemas.microsoft.com/office/word/2010/wordml" xmlns:w15="http://schemas.microsoft.com/office/word/2012/wordml" xmlns:wpg="http://schemas.microsoft.com/office/word/2010/wordprocessingGroup" xmlns:wpi="http://schemas.microsoft.com/office/word/2010/wordprocessingInk" xmlns:wne="http://schemas.microsoft.com/office/word/2006/wordml" xmlns:wps="http://schemas.microsoft.com/office/word/2010/wordprocessingShape"/>
+</file>
+
+<file path=word/footer2.xml><?xml version="1.0" encoding="utf-8"?>
 <w:ftr xmlns:wpc="http://schemas.microsoft.com/office/word/2010/wordprocessingCanvas" xmlns:mc="http://schemas.openxmlformats.org/markup-compatibility/2006" xmlns:o="urn:schemas-microsoft-com:office:office" xmlns:r="http://schemas.openxmlformats.org/officeDocument/2006/relationships" xmlns:m="http://schemas.openxmlformats.org/officeDocument/2006/math" xmlns:v="urn:schemas-microsoft-com:vml" xmlns:wp14="http://schemas.microsoft.com/office/word/2010/wordprocessingDrawing" xmlns:wp="http://schemas.openxmlformats.org/drawingml/2006/wordprocessingDrawing" xmlns:w10="urn:schemas-microsoft-com:office:word" xmlns:w="http://schemas.openxmlformats.org/wordprocessingml/2006/main" xmlns:w14="http://schemas.microsoft.com/office/word/2010/wordml" xmlns:w15="http://schemas.microsoft.com/office/word/2012/wordml" xmlns:wpg="http://schemas.microsoft.com/office/word/2010/wordprocessingGroup" xmlns:wpi="http://schemas.microsoft.com/office/word/2010/wordprocessingInk" xmlns:wne="http://schemas.microsoft.com/office/word/2006/wordml" xmlns:wps="http://schemas.microsoft.com/office/word/2010/wordprocessingShape"/>
 </file>
 
@@ -65,6 +148,10 @@
 </file>
 
 <file path=word/header1.xml><?xml version="1.0" encoding="utf-8"?>
+<w:hdr xmlns:wpc="http://schemas.microsoft.com/office/word/2010/wordprocessingCanvas" xmlns:mc="http://schemas.openxmlformats.org/markup-compatibility/2006" xmlns:o="urn:schemas-microsoft-com:office:office" xmlns:r="http://schemas.openxmlformats.org/officeDocument/2006/relationships" xmlns:m="http://schemas.openxmlformats.org/officeDocument/2006/math" xmlns:v="urn:schemas-microsoft-com:vml" xmlns:wp14="http://schemas.microsoft.com/office/word/2010/wordprocessingDrawing" xmlns:wp="http://schemas.openxmlformats.org/drawingml/2006/wordprocessingDrawing" xmlns:w10="urn:schemas-microsoft-com:office:word" xmlns:w="http://schemas.openxmlformats.org/wordprocessingml/2006/main" xmlns:w14="http://schemas.microsoft.com/office/word/2010/wordml" xmlns:w15="http://schemas.microsoft.com/office/word/2012/wordml" xmlns:wpg="http://schemas.microsoft.com/office/word/2010/wordprocessingGroup" xmlns:wpi="http://schemas.microsoft.com/office/word/2010/wordprocessingInk" xmlns:wne="http://schemas.microsoft.com/office/word/2006/wordml" xmlns:wps="http://schemas.microsoft.com/office/word/2010/wordprocessingShape" xmlns:cx="http://schemas.microsoft.com/office/drawing/2014/chartex" xmlns:cx1="http://schemas.microsoft.com/office/drawing/2015/9/8/chartex" xmlns:cx2="http://schemas.microsoft.com/office/drawing/2015/10/21/chartex" xmlns:cx3="http://schemas.microsoft.com/office/drawing/2016/5/9/chartex" xmlns:cx4="http://schemas.microsoft.com/office/drawing/2016/5/10/chartex" xmlns:cx5="http://schemas.microsoft.com/office/drawing/2016/5/11/chartex" xmlns:cx6="http://schemas.microsoft.com/office/drawing/2016/5/12/chartex" xmlns:cx7="http://schemas.microsoft.com/office/drawing/2016/5/13/chartex" xmlns:cx8="http://schemas.microsoft.com/office/drawing/2016/5/14/chartex" xmlns:w16cid="http://schemas.microsoft.com/office/word/2016/wordml/cid" xmlns:w16se="http://schemas.microsoft.com/office/word/2015/wordml/symex"/>
+</file>
+
+<file path=word/header2.xml><?xml version="1.0" encoding="utf-8"?>
 <w:hdr xmlns:wpc="http://schemas.microsoft.com/office/word/2010/wordprocessingCanvas" xmlns:mc="http://schemas.openxmlformats.org/markup-compatibility/2006" xmlns:o="urn:schemas-microsoft-com:office:office" xmlns:r="http://schemas.openxmlformats.org/officeDocument/2006/relationships" xmlns:m="http://schemas.openxmlformats.org/officeDocument/2006/math" xmlns:v="urn:schemas-microsoft-com:vml" xmlns:wp14="http://schemas.microsoft.com/office/word/2010/wordprocessingDrawing" xmlns:wp="http://schemas.openxmlformats.org/drawingml/2006/wordprocessingDrawing" xmlns:w10="urn:schemas-microsoft-com:office:word" xmlns:w="http://schemas.openxmlformats.org/wordprocessingml/2006/main" xmlns:w14="http://schemas.microsoft.com/office/word/2010/wordml" xmlns:w15="http://schemas.microsoft.com/office/word/2012/wordml" xmlns:wpg="http://schemas.microsoft.com/office/word/2010/wordprocessingGroup" xmlns:wpi="http://schemas.microsoft.com/office/word/2010/wordprocessingInk" xmlns:wne="http://schemas.microsoft.com/office/word/2006/wordml" xmlns:wps="http://schemas.microsoft.com/office/word/2010/wordprocessingShape" xmlns:cx="http://schemas.microsoft.com/office/drawing/2014/chartex" xmlns:cx1="http://schemas.microsoft.com/office/drawing/2015/9/8/chartex" xmlns:cx2="http://schemas.microsoft.com/office/drawing/2015/10/21/chartex" xmlns:cx3="http://schemas.microsoft.com/office/drawing/2016/5/9/chartex" xmlns:cx4="http://schemas.microsoft.com/office/drawing/2016/5/10/chartex" xmlns:cx5="http://schemas.microsoft.com/office/drawing/2016/5/11/chartex" xmlns:cx6="http://schemas.microsoft.com/office/drawing/2016/5/12/chartex" xmlns:cx7="http://schemas.microsoft.com/office/drawing/2016/5/13/chartex" xmlns:cx8="http://schemas.microsoft.com/office/drawing/2016/5/14/chartex" xmlns:w16cid="http://schemas.microsoft.com/office/word/2016/wordml/cid" xmlns:w16se="http://schemas.microsoft.com/office/word/2015/wordml/symex"/>
 </file>
 
@@ -295,9 +382,24 @@
       <w:spacing w:before="120" w:after="240"/>
     </w:pPr>
     <w:rPr>
+      <w:sz w:val="40"/>
+      <w:szCs w:val="40"/>
       <w:b w:val="true"/>
     </w:rPr>
     <w:basedOn w:val="Title 2"/>
+    <w:next w:val="Normal"/>
+  </w:style>
+  <w:style w:type="paragraph" w:styleId="IndicText">
+    <w:name w:val="Indicator Paragraph"/>
+    <w:pPr>
+      <w:spacing w:after="120"/>
+    </w:pPr>
+    <w:rPr>
+      <w:sz w:val="28"/>
+      <w:szCs w:val="28"/>
+      <w:b w:val="true"/>
+    </w:rPr>
+    <w:basedOn w:val="Normal"/>
     <w:next w:val="Normal"/>
   </w:style>
   <w:style w:type="paragraph" w:styleId="Legend">
@@ -306,10 +408,10 @@
       <w:spacing w:after="120"/>
     </w:pPr>
     <w:rPr>
-      <w:sz w:val="10"/>
-      <w:szCs w:val="10"/>
+      <w:sz w:val="20"/>
+      <w:szCs w:val="20"/>
       <w:i w:val="true"/>
-      <w:color w:val="grey"/>
+      <w:color w:val="999999"/>
     </w:rPr>
     <w:basedOn w:val="Normal"/>
     <w:next w:val="Normal"/>
